--- a/week_3.docx
+++ b/week_3.docx
@@ -96,29 +96,18 @@
           <w:sz w:val="24"/>
           <w:shd w:fill="auto" w:val="clear"/>
         </w:rPr>
-        <w:t xml:space="preserve">+200</w:t>
-      </w:r>
-      <w:r>
-        <w:rPr>
-          <w:rFonts w:ascii="Calibri" w:hAnsi="Calibri" w:cs="Calibri" w:eastAsia="Calibri"/>
-          <w:color w:val="auto"/>
-          <w:spacing w:val="0"/>
-          <w:position w:val="0"/>
-          <w:sz w:val="24"/>
-          <w:shd w:fill="auto" w:val="clear"/>
-        </w:rPr>
-        <w:t xml:space="preserve">€</w:t>
-      </w:r>
-      <w:r>
-        <w:rPr>
-          <w:rFonts w:ascii="Calibri" w:hAnsi="Calibri" w:cs="Calibri" w:eastAsia="Calibri"/>
-          <w:color w:val="auto"/>
-          <w:spacing w:val="0"/>
-          <w:position w:val="0"/>
-          <w:sz w:val="24"/>
-          <w:shd w:fill="auto" w:val="clear"/>
-        </w:rPr>
-        <w:t xml:space="preserve"> +кг - карта - 10%</w:t>
+        <w:t xml:space="preserve">+200€ +</w:t>
+      </w:r>
+      <w:r>
+        <w:rPr>
+          <w:rFonts w:ascii="Calibri" w:hAnsi="Calibri" w:cs="Calibri" w:eastAsia="Calibri"/>
+          <w:color w:val="auto"/>
+          <w:spacing w:val="0"/>
+          <w:position w:val="0"/>
+          <w:sz w:val="24"/>
+          <w:shd w:fill="auto" w:val="clear"/>
+        </w:rPr>
+        <w:t xml:space="preserve">кг - карта - 10%</w:t>
       </w:r>
     </w:p>
     <w:p>
@@ -148,29 +137,40 @@
           <w:sz w:val="24"/>
           <w:shd w:fill="auto" w:val="clear"/>
         </w:rPr>
-        <w:t xml:space="preserve">+4кг +</w:t>
-      </w:r>
-      <w:r>
-        <w:rPr>
-          <w:rFonts w:ascii="Calibri" w:hAnsi="Calibri" w:cs="Calibri" w:eastAsia="Calibri"/>
-          <w:color w:val="auto"/>
-          <w:spacing w:val="0"/>
-          <w:position w:val="0"/>
-          <w:sz w:val="24"/>
-          <w:shd w:fill="auto" w:val="clear"/>
-        </w:rPr>
-        <w:t xml:space="preserve">€</w:t>
-      </w:r>
-      <w:r>
-        <w:rPr>
-          <w:rFonts w:ascii="Calibri" w:hAnsi="Calibri" w:cs="Calibri" w:eastAsia="Calibri"/>
-          <w:color w:val="auto"/>
-          <w:spacing w:val="0"/>
-          <w:position w:val="0"/>
-          <w:sz w:val="24"/>
-          <w:shd w:fill="auto" w:val="clear"/>
-        </w:rPr>
-        <w:t xml:space="preserve"> - карта</w:t>
+        <w:t xml:space="preserve">+4</w:t>
+      </w:r>
+      <w:r>
+        <w:rPr>
+          <w:rFonts w:ascii="Calibri" w:hAnsi="Calibri" w:cs="Calibri" w:eastAsia="Calibri"/>
+          <w:color w:val="auto"/>
+          <w:spacing w:val="0"/>
+          <w:position w:val="0"/>
+          <w:sz w:val="24"/>
+          <w:shd w:fill="auto" w:val="clear"/>
+        </w:rPr>
+        <w:t xml:space="preserve">кг +</w:t>
+      </w:r>
+      <w:r>
+        <w:rPr>
+          <w:rFonts w:ascii="Calibri" w:hAnsi="Calibri" w:cs="Calibri" w:eastAsia="Calibri"/>
+          <w:color w:val="auto"/>
+          <w:spacing w:val="0"/>
+          <w:position w:val="0"/>
+          <w:sz w:val="24"/>
+          <w:shd w:fill="auto" w:val="clear"/>
+        </w:rPr>
+        <w:t xml:space="preserve">€ - </w:t>
+      </w:r>
+      <w:r>
+        <w:rPr>
+          <w:rFonts w:ascii="Calibri" w:hAnsi="Calibri" w:cs="Calibri" w:eastAsia="Calibri"/>
+          <w:color w:val="auto"/>
+          <w:spacing w:val="0"/>
+          <w:position w:val="0"/>
+          <w:sz w:val="24"/>
+          <w:shd w:fill="auto" w:val="clear"/>
+        </w:rPr>
+        <w:t xml:space="preserve">карта</w:t>
       </w:r>
     </w:p>
     <w:p>
@@ -200,29 +200,40 @@
           <w:sz w:val="24"/>
           <w:shd w:fill="auto" w:val="clear"/>
         </w:rPr>
-        <w:t xml:space="preserve">+5кг +5</w:t>
-      </w:r>
-      <w:r>
-        <w:rPr>
-          <w:rFonts w:ascii="Calibri" w:hAnsi="Calibri" w:cs="Calibri" w:eastAsia="Calibri"/>
-          <w:color w:val="auto"/>
-          <w:spacing w:val="0"/>
-          <w:position w:val="0"/>
-          <w:sz w:val="24"/>
-          <w:shd w:fill="auto" w:val="clear"/>
-        </w:rPr>
-        <w:t xml:space="preserve">€</w:t>
-      </w:r>
-      <w:r>
-        <w:rPr>
-          <w:rFonts w:ascii="Calibri" w:hAnsi="Calibri" w:cs="Calibri" w:eastAsia="Calibri"/>
-          <w:color w:val="auto"/>
-          <w:spacing w:val="0"/>
-          <w:position w:val="0"/>
-          <w:sz w:val="24"/>
-          <w:shd w:fill="auto" w:val="clear"/>
-        </w:rPr>
-        <w:t xml:space="preserve"> - карта</w:t>
+        <w:t xml:space="preserve">+5</w:t>
+      </w:r>
+      <w:r>
+        <w:rPr>
+          <w:rFonts w:ascii="Calibri" w:hAnsi="Calibri" w:cs="Calibri" w:eastAsia="Calibri"/>
+          <w:color w:val="auto"/>
+          <w:spacing w:val="0"/>
+          <w:position w:val="0"/>
+          <w:sz w:val="24"/>
+          <w:shd w:fill="auto" w:val="clear"/>
+        </w:rPr>
+        <w:t xml:space="preserve">кг +5</w:t>
+      </w:r>
+      <w:r>
+        <w:rPr>
+          <w:rFonts w:ascii="Calibri" w:hAnsi="Calibri" w:cs="Calibri" w:eastAsia="Calibri"/>
+          <w:color w:val="auto"/>
+          <w:spacing w:val="0"/>
+          <w:position w:val="0"/>
+          <w:sz w:val="24"/>
+          <w:shd w:fill="auto" w:val="clear"/>
+        </w:rPr>
+        <w:t xml:space="preserve">€ - </w:t>
+      </w:r>
+      <w:r>
+        <w:rPr>
+          <w:rFonts w:ascii="Calibri" w:hAnsi="Calibri" w:cs="Calibri" w:eastAsia="Calibri"/>
+          <w:color w:val="auto"/>
+          <w:spacing w:val="0"/>
+          <w:position w:val="0"/>
+          <w:sz w:val="24"/>
+          <w:shd w:fill="auto" w:val="clear"/>
+        </w:rPr>
+        <w:t xml:space="preserve">карта</w:t>
       </w:r>
     </w:p>
     <w:p>
@@ -252,29 +263,18 @@
           <w:sz w:val="24"/>
           <w:shd w:fill="auto" w:val="clear"/>
         </w:rPr>
-        <w:t xml:space="preserve">+100</w:t>
-      </w:r>
-      <w:r>
-        <w:rPr>
-          <w:rFonts w:ascii="Calibri" w:hAnsi="Calibri" w:cs="Calibri" w:eastAsia="Calibri"/>
-          <w:color w:val="auto"/>
-          <w:spacing w:val="0"/>
-          <w:position w:val="0"/>
-          <w:sz w:val="24"/>
-          <w:shd w:fill="auto" w:val="clear"/>
-        </w:rPr>
-        <w:t xml:space="preserve">€</w:t>
-      </w:r>
-      <w:r>
-        <w:rPr>
-          <w:rFonts w:ascii="Calibri" w:hAnsi="Calibri" w:cs="Calibri" w:eastAsia="Calibri"/>
-          <w:color w:val="auto"/>
-          <w:spacing w:val="0"/>
-          <w:position w:val="0"/>
-          <w:sz w:val="24"/>
-          <w:shd w:fill="auto" w:val="clear"/>
-        </w:rPr>
-        <w:t xml:space="preserve"> + кг - карта - доставка</w:t>
+        <w:t xml:space="preserve">+100€ + </w:t>
+      </w:r>
+      <w:r>
+        <w:rPr>
+          <w:rFonts w:ascii="Calibri" w:hAnsi="Calibri" w:cs="Calibri" w:eastAsia="Calibri"/>
+          <w:color w:val="auto"/>
+          <w:spacing w:val="0"/>
+          <w:position w:val="0"/>
+          <w:sz w:val="24"/>
+          <w:shd w:fill="auto" w:val="clear"/>
+        </w:rPr>
+        <w:t xml:space="preserve">кг - карта - доставка</w:t>
       </w:r>
     </w:p>
     <w:p>
@@ -304,7 +304,18 @@
           <w:sz w:val="24"/>
           <w:shd w:fill="auto" w:val="clear"/>
         </w:rPr>
-        <w:t xml:space="preserve">+ карта + 4кг - 3%</w:t>
+        <w:t xml:space="preserve">+ </w:t>
+      </w:r>
+      <w:r>
+        <w:rPr>
+          <w:rFonts w:ascii="Calibri" w:hAnsi="Calibri" w:cs="Calibri" w:eastAsia="Calibri"/>
+          <w:color w:val="auto"/>
+          <w:spacing w:val="0"/>
+          <w:position w:val="0"/>
+          <w:sz w:val="24"/>
+          <w:shd w:fill="auto" w:val="clear"/>
+        </w:rPr>
+        <w:t xml:space="preserve">карта + 4кг - 3%</w:t>
       </w:r>
     </w:p>
     <w:p>
@@ -334,29 +345,18 @@
           <w:sz w:val="24"/>
           <w:shd w:fill="auto" w:val="clear"/>
         </w:rPr>
-        <w:t xml:space="preserve">+200</w:t>
-      </w:r>
-      <w:r>
-        <w:rPr>
-          <w:rFonts w:ascii="Calibri" w:hAnsi="Calibri" w:cs="Calibri" w:eastAsia="Calibri"/>
-          <w:color w:val="auto"/>
-          <w:spacing w:val="0"/>
-          <w:position w:val="0"/>
-          <w:sz w:val="24"/>
-          <w:shd w:fill="auto" w:val="clear"/>
-        </w:rPr>
-        <w:t xml:space="preserve">€</w:t>
-      </w:r>
-      <w:r>
-        <w:rPr>
-          <w:rFonts w:ascii="Calibri" w:hAnsi="Calibri" w:cs="Calibri" w:eastAsia="Calibri"/>
-          <w:color w:val="auto"/>
-          <w:spacing w:val="0"/>
-          <w:position w:val="0"/>
-          <w:sz w:val="24"/>
-          <w:shd w:fill="auto" w:val="clear"/>
-        </w:rPr>
-        <w:t xml:space="preserve"> + карта + 4 кг - 15%</w:t>
+        <w:t xml:space="preserve">+200€ + </w:t>
+      </w:r>
+      <w:r>
+        <w:rPr>
+          <w:rFonts w:ascii="Calibri" w:hAnsi="Calibri" w:cs="Calibri" w:eastAsia="Calibri"/>
+          <w:color w:val="auto"/>
+          <w:spacing w:val="0"/>
+          <w:position w:val="0"/>
+          <w:sz w:val="24"/>
+          <w:shd w:fill="auto" w:val="clear"/>
+        </w:rPr>
+        <w:t xml:space="preserve">карта + 4 кг - 15%</w:t>
       </w:r>
     </w:p>
     <w:p>
@@ -412,7 +412,18 @@
           <w:sz w:val="24"/>
           <w:shd w:fill="auto" w:val="clear"/>
         </w:rPr>
-        <w:t xml:space="preserve">+ новая книга + вип клиент - 10%</w:t>
+        <w:t xml:space="preserve">+ </w:t>
+      </w:r>
+      <w:r>
+        <w:rPr>
+          <w:rFonts w:ascii="Calibri" w:hAnsi="Calibri" w:cs="Calibri" w:eastAsia="Calibri"/>
+          <w:color w:val="auto"/>
+          <w:spacing w:val="0"/>
+          <w:position w:val="0"/>
+          <w:sz w:val="24"/>
+          <w:shd w:fill="auto" w:val="clear"/>
+        </w:rPr>
+        <w:t xml:space="preserve">новая книга + вип клиент - 10%</w:t>
       </w:r>
     </w:p>
     <w:p>
@@ -442,29 +453,29 @@
           <w:sz w:val="24"/>
           <w:shd w:fill="auto" w:val="clear"/>
         </w:rPr>
-        <w:t xml:space="preserve">+новые книги + 5</w:t>
-      </w:r>
-      <w:r>
-        <w:rPr>
-          <w:rFonts w:ascii="Calibri" w:hAnsi="Calibri" w:cs="Calibri" w:eastAsia="Calibri"/>
-          <w:color w:val="auto"/>
-          <w:spacing w:val="0"/>
-          <w:position w:val="0"/>
-          <w:sz w:val="24"/>
-          <w:shd w:fill="auto" w:val="clear"/>
-        </w:rPr>
-        <w:t xml:space="preserve">0€</w:t>
-      </w:r>
-      <w:r>
-        <w:rPr>
-          <w:rFonts w:ascii="Calibri" w:hAnsi="Calibri" w:cs="Calibri" w:eastAsia="Calibri"/>
-          <w:color w:val="auto"/>
-          <w:spacing w:val="0"/>
-          <w:position w:val="0"/>
-          <w:sz w:val="24"/>
-          <w:shd w:fill="auto" w:val="clear"/>
-        </w:rPr>
-        <w:t xml:space="preserve"> - 10%</w:t>
+        <w:t xml:space="preserve">+</w:t>
+      </w:r>
+      <w:r>
+        <w:rPr>
+          <w:rFonts w:ascii="Calibri" w:hAnsi="Calibri" w:cs="Calibri" w:eastAsia="Calibri"/>
+          <w:color w:val="auto"/>
+          <w:spacing w:val="0"/>
+          <w:position w:val="0"/>
+          <w:sz w:val="24"/>
+          <w:shd w:fill="auto" w:val="clear"/>
+        </w:rPr>
+        <w:t xml:space="preserve">новые книги + 50</w:t>
+      </w:r>
+      <w:r>
+        <w:rPr>
+          <w:rFonts w:ascii="Calibri" w:hAnsi="Calibri" w:cs="Calibri" w:eastAsia="Calibri"/>
+          <w:color w:val="auto"/>
+          <w:spacing w:val="0"/>
+          <w:position w:val="0"/>
+          <w:sz w:val="24"/>
+          <w:shd w:fill="auto" w:val="clear"/>
+        </w:rPr>
+        <w:t xml:space="preserve">€ - 10%</w:t>
       </w:r>
     </w:p>
     <w:p>
@@ -494,29 +505,40 @@
           <w:sz w:val="24"/>
           <w:shd w:fill="auto" w:val="clear"/>
         </w:rPr>
-        <w:t xml:space="preserve">+новые книги + 50</w:t>
-      </w:r>
-      <w:r>
-        <w:rPr>
-          <w:rFonts w:ascii="Calibri" w:hAnsi="Calibri" w:cs="Calibri" w:eastAsia="Calibri"/>
-          <w:color w:val="auto"/>
-          <w:spacing w:val="0"/>
-          <w:position w:val="0"/>
-          <w:sz w:val="24"/>
-          <w:shd w:fill="auto" w:val="clear"/>
-        </w:rPr>
-        <w:t xml:space="preserve">€</w:t>
-      </w:r>
-      <w:r>
-        <w:rPr>
-          <w:rFonts w:ascii="Calibri" w:hAnsi="Calibri" w:cs="Calibri" w:eastAsia="Calibri"/>
-          <w:color w:val="auto"/>
-          <w:spacing w:val="0"/>
-          <w:position w:val="0"/>
-          <w:sz w:val="24"/>
-          <w:shd w:fill="auto" w:val="clear"/>
-        </w:rPr>
-        <w:t xml:space="preserve"> + карта - 15%</w:t>
+        <w:t xml:space="preserve">+</w:t>
+      </w:r>
+      <w:r>
+        <w:rPr>
+          <w:rFonts w:ascii="Calibri" w:hAnsi="Calibri" w:cs="Calibri" w:eastAsia="Calibri"/>
+          <w:color w:val="auto"/>
+          <w:spacing w:val="0"/>
+          <w:position w:val="0"/>
+          <w:sz w:val="24"/>
+          <w:shd w:fill="auto" w:val="clear"/>
+        </w:rPr>
+        <w:t xml:space="preserve">новые книги + 50</w:t>
+      </w:r>
+      <w:r>
+        <w:rPr>
+          <w:rFonts w:ascii="Calibri" w:hAnsi="Calibri" w:cs="Calibri" w:eastAsia="Calibri"/>
+          <w:color w:val="auto"/>
+          <w:spacing w:val="0"/>
+          <w:position w:val="0"/>
+          <w:sz w:val="24"/>
+          <w:shd w:fill="auto" w:val="clear"/>
+        </w:rPr>
+        <w:t xml:space="preserve">€ + </w:t>
+      </w:r>
+      <w:r>
+        <w:rPr>
+          <w:rFonts w:ascii="Calibri" w:hAnsi="Calibri" w:cs="Calibri" w:eastAsia="Calibri"/>
+          <w:color w:val="auto"/>
+          <w:spacing w:val="0"/>
+          <w:position w:val="0"/>
+          <w:sz w:val="24"/>
+          <w:shd w:fill="auto" w:val="clear"/>
+        </w:rPr>
+        <w:t xml:space="preserve">карта - 15%</w:t>
       </w:r>
     </w:p>
     <w:p>
@@ -546,29 +568,29 @@
           <w:sz w:val="24"/>
           <w:shd w:fill="auto" w:val="clear"/>
         </w:rPr>
-        <w:t xml:space="preserve">+старые книги + 60</w:t>
-      </w:r>
-      <w:r>
-        <w:rPr>
-          <w:rFonts w:ascii="Calibri" w:hAnsi="Calibri" w:cs="Calibri" w:eastAsia="Calibri"/>
-          <w:color w:val="auto"/>
-          <w:spacing w:val="0"/>
-          <w:position w:val="0"/>
-          <w:sz w:val="24"/>
-          <w:shd w:fill="auto" w:val="clear"/>
-        </w:rPr>
-        <w:t xml:space="preserve">€</w:t>
-      </w:r>
-      <w:r>
-        <w:rPr>
-          <w:rFonts w:ascii="Calibri" w:hAnsi="Calibri" w:cs="Calibri" w:eastAsia="Calibri"/>
-          <w:color w:val="auto"/>
-          <w:spacing w:val="0"/>
-          <w:position w:val="0"/>
-          <w:sz w:val="24"/>
-          <w:shd w:fill="auto" w:val="clear"/>
-        </w:rPr>
-        <w:t xml:space="preserve"> - 5%</w:t>
+        <w:t xml:space="preserve">+</w:t>
+      </w:r>
+      <w:r>
+        <w:rPr>
+          <w:rFonts w:ascii="Calibri" w:hAnsi="Calibri" w:cs="Calibri" w:eastAsia="Calibri"/>
+          <w:color w:val="auto"/>
+          <w:spacing w:val="0"/>
+          <w:position w:val="0"/>
+          <w:sz w:val="24"/>
+          <w:shd w:fill="auto" w:val="clear"/>
+        </w:rPr>
+        <w:t xml:space="preserve">старые книги + 60</w:t>
+      </w:r>
+      <w:r>
+        <w:rPr>
+          <w:rFonts w:ascii="Calibri" w:hAnsi="Calibri" w:cs="Calibri" w:eastAsia="Calibri"/>
+          <w:color w:val="auto"/>
+          <w:spacing w:val="0"/>
+          <w:position w:val="0"/>
+          <w:sz w:val="24"/>
+          <w:shd w:fill="auto" w:val="clear"/>
+        </w:rPr>
+        <w:t xml:space="preserve">€ - 5%</w:t>
       </w:r>
     </w:p>
     <w:p>
@@ -598,29 +620,29 @@
           <w:sz w:val="24"/>
           <w:shd w:fill="auto" w:val="clear"/>
         </w:rPr>
-        <w:t xml:space="preserve">+ новые книги + 30</w:t>
-      </w:r>
-      <w:r>
-        <w:rPr>
-          <w:rFonts w:ascii="Calibri" w:hAnsi="Calibri" w:cs="Calibri" w:eastAsia="Calibri"/>
-          <w:color w:val="auto"/>
-          <w:spacing w:val="0"/>
-          <w:position w:val="0"/>
-          <w:sz w:val="24"/>
-          <w:shd w:fill="auto" w:val="clear"/>
-        </w:rPr>
-        <w:t xml:space="preserve">€</w:t>
-      </w:r>
-      <w:r>
-        <w:rPr>
-          <w:rFonts w:ascii="Calibri" w:hAnsi="Calibri" w:cs="Calibri" w:eastAsia="Calibri"/>
-          <w:color w:val="auto"/>
-          <w:spacing w:val="0"/>
-          <w:position w:val="0"/>
-          <w:sz w:val="24"/>
-          <w:shd w:fill="auto" w:val="clear"/>
-        </w:rPr>
-        <w:t xml:space="preserve"> - 5%</w:t>
+        <w:t xml:space="preserve">+ </w:t>
+      </w:r>
+      <w:r>
+        <w:rPr>
+          <w:rFonts w:ascii="Calibri" w:hAnsi="Calibri" w:cs="Calibri" w:eastAsia="Calibri"/>
+          <w:color w:val="auto"/>
+          <w:spacing w:val="0"/>
+          <w:position w:val="0"/>
+          <w:sz w:val="24"/>
+          <w:shd w:fill="auto" w:val="clear"/>
+        </w:rPr>
+        <w:t xml:space="preserve">новые книги + 30</w:t>
+      </w:r>
+      <w:r>
+        <w:rPr>
+          <w:rFonts w:ascii="Calibri" w:hAnsi="Calibri" w:cs="Calibri" w:eastAsia="Calibri"/>
+          <w:color w:val="auto"/>
+          <w:spacing w:val="0"/>
+          <w:position w:val="0"/>
+          <w:sz w:val="24"/>
+          <w:shd w:fill="auto" w:val="clear"/>
+        </w:rPr>
+        <w:t xml:space="preserve">€ - 5%</w:t>
       </w:r>
     </w:p>
     <w:p>
@@ -676,7 +698,18 @@
           <w:sz w:val="24"/>
           <w:shd w:fill="auto" w:val="clear"/>
         </w:rPr>
-        <w:t xml:space="preserve">- возраст - стаж + 22дня</w:t>
+        <w:t xml:space="preserve">- </w:t>
+      </w:r>
+      <w:r>
+        <w:rPr>
+          <w:rFonts w:ascii="Calibri" w:hAnsi="Calibri" w:cs="Calibri" w:eastAsia="Calibri"/>
+          <w:color w:val="auto"/>
+          <w:spacing w:val="0"/>
+          <w:position w:val="0"/>
+          <w:sz w:val="24"/>
+          <w:shd w:fill="auto" w:val="clear"/>
+        </w:rPr>
+        <w:t xml:space="preserve">возраст - стаж + 22дня</w:t>
       </w:r>
     </w:p>
     <w:p>
@@ -706,7 +739,18 @@
           <w:sz w:val="24"/>
           <w:shd w:fill="auto" w:val="clear"/>
         </w:rPr>
-        <w:t xml:space="preserve">+ 17лет - стаж + 27дней(22+5)</w:t>
+        <w:t xml:space="preserve">+ 17</w:t>
+      </w:r>
+      <w:r>
+        <w:rPr>
+          <w:rFonts w:ascii="Calibri" w:hAnsi="Calibri" w:cs="Calibri" w:eastAsia="Calibri"/>
+          <w:color w:val="auto"/>
+          <w:spacing w:val="0"/>
+          <w:position w:val="0"/>
+          <w:sz w:val="24"/>
+          <w:shd w:fill="auto" w:val="clear"/>
+        </w:rPr>
+        <w:t xml:space="preserve">лет - стаж + 27дней(22+5)</w:t>
       </w:r>
     </w:p>
     <w:p>
@@ -736,7 +780,18 @@
           <w:sz w:val="24"/>
           <w:shd w:fill="auto" w:val="clear"/>
         </w:rPr>
-        <w:t xml:space="preserve">+61 лет - стаж +27дней(22+5)</w:t>
+        <w:t xml:space="preserve">+61 </w:t>
+      </w:r>
+      <w:r>
+        <w:rPr>
+          <w:rFonts w:ascii="Calibri" w:hAnsi="Calibri" w:cs="Calibri" w:eastAsia="Calibri"/>
+          <w:color w:val="auto"/>
+          <w:spacing w:val="0"/>
+          <w:position w:val="0"/>
+          <w:sz w:val="24"/>
+          <w:shd w:fill="auto" w:val="clear"/>
+        </w:rPr>
+        <w:t xml:space="preserve">лет - стаж +27дней(22+5)</w:t>
       </w:r>
     </w:p>
     <w:p>
@@ -766,7 +821,18 @@
           <w:sz w:val="24"/>
           <w:shd w:fill="auto" w:val="clear"/>
         </w:rPr>
-        <w:t xml:space="preserve">- возраст + 30 стаж +27 дней(22+5)</w:t>
+        <w:t xml:space="preserve">- </w:t>
+      </w:r>
+      <w:r>
+        <w:rPr>
+          <w:rFonts w:ascii="Calibri" w:hAnsi="Calibri" w:cs="Calibri" w:eastAsia="Calibri"/>
+          <w:color w:val="auto"/>
+          <w:spacing w:val="0"/>
+          <w:position w:val="0"/>
+          <w:sz w:val="24"/>
+          <w:shd w:fill="auto" w:val="clear"/>
+        </w:rPr>
+        <w:t xml:space="preserve">возраст + 30 стаж +27 дней(22+5)</w:t>
       </w:r>
     </w:p>
     <w:p>
@@ -796,7 +862,18 @@
           <w:sz w:val="24"/>
           <w:shd w:fill="auto" w:val="clear"/>
         </w:rPr>
-        <w:t xml:space="preserve">+ 60 лет + 30 стаж +30 дней(22+5+3)</w:t>
+        <w:t xml:space="preserve">+ 60 </w:t>
+      </w:r>
+      <w:r>
+        <w:rPr>
+          <w:rFonts w:ascii="Calibri" w:hAnsi="Calibri" w:cs="Calibri" w:eastAsia="Calibri"/>
+          <w:color w:val="auto"/>
+          <w:spacing w:val="0"/>
+          <w:position w:val="0"/>
+          <w:sz w:val="24"/>
+          <w:shd w:fill="auto" w:val="clear"/>
+        </w:rPr>
+        <w:t xml:space="preserve">лет + 30 стаж +30 дней(22+5+3)</w:t>
       </w:r>
     </w:p>
     <w:p>
@@ -826,7 +903,18 @@
           <w:sz w:val="24"/>
           <w:shd w:fill="auto" w:val="clear"/>
         </w:rPr>
-        <w:t xml:space="preserve">- возраст + 15 стаж + 24 дня(22+2)</w:t>
+        <w:t xml:space="preserve">- </w:t>
+      </w:r>
+      <w:r>
+        <w:rPr>
+          <w:rFonts w:ascii="Calibri" w:hAnsi="Calibri" w:cs="Calibri" w:eastAsia="Calibri"/>
+          <w:color w:val="auto"/>
+          <w:spacing w:val="0"/>
+          <w:position w:val="0"/>
+          <w:sz w:val="24"/>
+          <w:shd w:fill="auto" w:val="clear"/>
+        </w:rPr>
+        <w:t xml:space="preserve">возраст + 15 стаж + 24 дня(22+2)</w:t>
       </w:r>
     </w:p>
     <w:p>
@@ -856,7 +944,18 @@
           <w:sz w:val="24"/>
           <w:shd w:fill="auto" w:val="clear"/>
         </w:rPr>
-        <w:t xml:space="preserve">+ 60 лет + 15 стаж +29 дня(22+5+2)</w:t>
+        <w:t xml:space="preserve">+ 60 </w:t>
+      </w:r>
+      <w:r>
+        <w:rPr>
+          <w:rFonts w:ascii="Calibri" w:hAnsi="Calibri" w:cs="Calibri" w:eastAsia="Calibri"/>
+          <w:color w:val="auto"/>
+          <w:spacing w:val="0"/>
+          <w:position w:val="0"/>
+          <w:sz w:val="24"/>
+          <w:shd w:fill="auto" w:val="clear"/>
+        </w:rPr>
+        <w:t xml:space="preserve">лет + 15 стаж +29 дня(22+5+2)</w:t>
       </w:r>
     </w:p>
     <w:p>
@@ -927,7 +1026,18 @@
           <w:sz w:val="24"/>
           <w:shd w:fill="auto" w:val="clear"/>
         </w:rPr>
-        <w:t xml:space="preserve">5. вы нам разбирали</w:t>
+        <w:t xml:space="preserve">5. </w:t>
+      </w:r>
+      <w:r>
+        <w:rPr>
+          <w:rFonts w:ascii="Calibri" w:hAnsi="Calibri" w:cs="Calibri" w:eastAsia="Calibri"/>
+          <w:color w:val="auto"/>
+          <w:spacing w:val="0"/>
+          <w:position w:val="0"/>
+          <w:sz w:val="24"/>
+          <w:shd w:fill="auto" w:val="clear"/>
+        </w:rPr>
+        <w:t xml:space="preserve">вы нам разбирали</w:t>
       </w:r>
     </w:p>
     <w:p>
@@ -1275,7 +1385,7 @@
       <w:pPr>
         <w:numPr>
           <w:ilvl w:val="0"/>
-          <w:numId w:val="16"/>
+          <w:numId w:val="14"/>
         </w:numPr>
         <w:spacing w:before="0" w:after="0" w:line="259"/>
         <w:ind w:right="0" w:left="358" w:hanging="358"/>
@@ -1298,14 +1408,25 @@
           <w:sz w:val="24"/>
           <w:shd w:fill="auto" w:val="clear"/>
         </w:rPr>
-        <w:t xml:space="preserve">- 0су - 0вых</w:t>
-      </w:r>
-    </w:p>
-    <w:p>
-      <w:pPr>
-        <w:numPr>
-          <w:ilvl w:val="0"/>
-          <w:numId w:val="16"/>
+        <w:t xml:space="preserve">- 0</w:t>
+      </w:r>
+      <w:r>
+        <w:rPr>
+          <w:rFonts w:ascii="Calibri" w:hAnsi="Calibri" w:cs="Calibri" w:eastAsia="Calibri"/>
+          <w:color w:val="auto"/>
+          <w:spacing w:val="0"/>
+          <w:position w:val="0"/>
+          <w:sz w:val="24"/>
+          <w:shd w:fill="auto" w:val="clear"/>
+        </w:rPr>
+        <w:t xml:space="preserve">су - 0вых</w:t>
+      </w:r>
+    </w:p>
+    <w:p>
+      <w:pPr>
+        <w:numPr>
+          <w:ilvl w:val="0"/>
+          <w:numId w:val="14"/>
         </w:numPr>
         <w:spacing w:before="0" w:after="0" w:line="259"/>
         <w:ind w:right="0" w:left="358" w:hanging="358"/>
@@ -1328,14 +1449,25 @@
           <w:sz w:val="24"/>
           <w:shd w:fill="auto" w:val="clear"/>
         </w:rPr>
-        <w:t xml:space="preserve">+ 3су + 1вых</w:t>
-      </w:r>
-    </w:p>
-    <w:p>
-      <w:pPr>
-        <w:numPr>
-          <w:ilvl w:val="0"/>
-          <w:numId w:val="16"/>
+        <w:t xml:space="preserve">+ 3</w:t>
+      </w:r>
+      <w:r>
+        <w:rPr>
+          <w:rFonts w:ascii="Calibri" w:hAnsi="Calibri" w:cs="Calibri" w:eastAsia="Calibri"/>
+          <w:color w:val="auto"/>
+          <w:spacing w:val="0"/>
+          <w:position w:val="0"/>
+          <w:sz w:val="24"/>
+          <w:shd w:fill="auto" w:val="clear"/>
+        </w:rPr>
+        <w:t xml:space="preserve">су + 1вых</w:t>
+      </w:r>
+    </w:p>
+    <w:p>
+      <w:pPr>
+        <w:numPr>
+          <w:ilvl w:val="0"/>
+          <w:numId w:val="14"/>
         </w:numPr>
         <w:spacing w:before="0" w:after="0" w:line="259"/>
         <w:ind w:right="0" w:left="358" w:hanging="358"/>
@@ -1358,14 +1490,25 @@
           <w:sz w:val="24"/>
           <w:shd w:fill="auto" w:val="clear"/>
         </w:rPr>
-        <w:t xml:space="preserve">- 0су + 1 вых +2су</w:t>
-      </w:r>
-    </w:p>
-    <w:p>
-      <w:pPr>
-        <w:numPr>
-          <w:ilvl w:val="0"/>
-          <w:numId w:val="16"/>
+        <w:t xml:space="preserve">- 0</w:t>
+      </w:r>
+      <w:r>
+        <w:rPr>
+          <w:rFonts w:ascii="Calibri" w:hAnsi="Calibri" w:cs="Calibri" w:eastAsia="Calibri"/>
+          <w:color w:val="auto"/>
+          <w:spacing w:val="0"/>
+          <w:position w:val="0"/>
+          <w:sz w:val="24"/>
+          <w:shd w:fill="auto" w:val="clear"/>
+        </w:rPr>
+        <w:t xml:space="preserve">су + 1 вых +2су</w:t>
+      </w:r>
+    </w:p>
+    <w:p>
+      <w:pPr>
+        <w:numPr>
+          <w:ilvl w:val="0"/>
+          <w:numId w:val="14"/>
         </w:numPr>
         <w:spacing w:before="0" w:after="0" w:line="259"/>
         <w:ind w:right="0" w:left="358" w:hanging="358"/>
@@ -1388,14 +1531,25 @@
           <w:sz w:val="24"/>
           <w:shd w:fill="auto" w:val="clear"/>
         </w:rPr>
-        <w:t xml:space="preserve">+1опоз - 1су</w:t>
-      </w:r>
-    </w:p>
-    <w:p>
-      <w:pPr>
-        <w:numPr>
-          <w:ilvl w:val="0"/>
-          <w:numId w:val="16"/>
+        <w:t xml:space="preserve">+1</w:t>
+      </w:r>
+      <w:r>
+        <w:rPr>
+          <w:rFonts w:ascii="Calibri" w:hAnsi="Calibri" w:cs="Calibri" w:eastAsia="Calibri"/>
+          <w:color w:val="auto"/>
+          <w:spacing w:val="0"/>
+          <w:position w:val="0"/>
+          <w:sz w:val="24"/>
+          <w:shd w:fill="auto" w:val="clear"/>
+        </w:rPr>
+        <w:t xml:space="preserve">опоз - 1су</w:t>
+      </w:r>
+    </w:p>
+    <w:p>
+      <w:pPr>
+        <w:numPr>
+          <w:ilvl w:val="0"/>
+          <w:numId w:val="14"/>
         </w:numPr>
         <w:spacing w:before="0" w:after="0" w:line="259"/>
         <w:ind w:right="0" w:left="358" w:hanging="358"/>
@@ -1418,14 +1572,25 @@
           <w:sz w:val="24"/>
           <w:shd w:fill="auto" w:val="clear"/>
         </w:rPr>
-        <w:t xml:space="preserve">-0 су + 1 опоз + 1 су</w:t>
-      </w:r>
-    </w:p>
-    <w:p>
-      <w:pPr>
-        <w:numPr>
-          <w:ilvl w:val="0"/>
-          <w:numId w:val="16"/>
+        <w:t xml:space="preserve">-0 </w:t>
+      </w:r>
+      <w:r>
+        <w:rPr>
+          <w:rFonts w:ascii="Calibri" w:hAnsi="Calibri" w:cs="Calibri" w:eastAsia="Calibri"/>
+          <w:color w:val="auto"/>
+          <w:spacing w:val="0"/>
+          <w:position w:val="0"/>
+          <w:sz w:val="24"/>
+          <w:shd w:fill="auto" w:val="clear"/>
+        </w:rPr>
+        <w:t xml:space="preserve">су + 1 опоз + 1 су</w:t>
+      </w:r>
+    </w:p>
+    <w:p>
+      <w:pPr>
+        <w:numPr>
+          <w:ilvl w:val="0"/>
+          <w:numId w:val="14"/>
         </w:numPr>
         <w:spacing w:before="0" w:after="0" w:line="259"/>
         <w:ind w:right="0" w:left="358" w:hanging="358"/>
@@ -1448,7 +1613,18 @@
           <w:sz w:val="24"/>
           <w:shd w:fill="auto" w:val="clear"/>
         </w:rPr>
-        <w:t xml:space="preserve">+ 1 опоз - 1су - 1 вых</w:t>
+        <w:t xml:space="preserve">+ 1 </w:t>
+      </w:r>
+      <w:r>
+        <w:rPr>
+          <w:rFonts w:ascii="Calibri" w:hAnsi="Calibri" w:cs="Calibri" w:eastAsia="Calibri"/>
+          <w:color w:val="auto"/>
+          <w:spacing w:val="0"/>
+          <w:position w:val="0"/>
+          <w:sz w:val="24"/>
+          <w:shd w:fill="auto" w:val="clear"/>
+        </w:rPr>
+        <w:t xml:space="preserve">опоз - 1су - 1 вых</w:t>
       </w:r>
     </w:p>
     <w:p>
@@ -1461,22 +1637,7 @@
           <w:color w:val="auto"/>
           <w:spacing w:val="0"/>
           <w:position w:val="0"/>
-          <w:sz w:val="36"/>
-          <w:shd w:fill="auto" w:val="clear"/>
-        </w:rPr>
-      </w:pPr>
-    </w:p>
-    <w:p>
-      <w:pPr>
-        <w:spacing w:before="0" w:after="160" w:line="259"/>
-        <w:ind w:right="0" w:left="0" w:firstLine="0"/>
-        <w:jc w:val="left"/>
-        <w:rPr>
-          <w:rFonts w:ascii="Calibri" w:hAnsi="Calibri" w:cs="Calibri" w:eastAsia="Calibri"/>
-          <w:color w:val="auto"/>
-          <w:spacing w:val="0"/>
-          <w:position w:val="0"/>
-          <w:sz w:val="36"/>
+          <w:sz w:val="22"/>
           <w:shd w:fill="auto" w:val="clear"/>
         </w:rPr>
       </w:pPr>
@@ -1554,7 +1715,7 @@
   <w:num w:numId="12">
     <w:abstractNumId w:val="6"/>
   </w:num>
-  <w:num w:numId="16">
+  <w:num w:numId="14">
     <w:abstractNumId w:val="0"/>
   </w:num>
 </w:numbering>
